--- a/Chap/Prog04/Prog04.docx
+++ b/Chap/Prog04/Prog04.docx
@@ -1,6 +1,6 @@
 
 <file path=word/document.xml><?xml version="1.0" encoding="utf-8"?>
-<w:document xmlns:wpc="http://schemas.microsoft.com/office/word/2010/wordprocessingCanvas" xmlns:cx="http://schemas.microsoft.com/office/drawing/2014/chartex" xmlns:cx1="http://schemas.microsoft.com/office/drawing/2015/9/8/chartex" xmlns:cx2="http://schemas.microsoft.com/office/drawing/2015/10/21/chartex" xmlns:cx3="http://schemas.microsoft.com/office/drawing/2016/5/9/chartex" xmlns:cx4="http://schemas.microsoft.com/office/drawing/2016/5/10/chartex" xmlns:cx5="http://schemas.microsoft.com/office/drawing/2016/5/11/chartex" xmlns:cx6="http://schemas.microsoft.com/office/drawing/2016/5/12/chartex" xmlns:cx7="http://schemas.microsoft.com/office/drawing/2016/5/13/chartex" xmlns:cx8="http://schemas.microsoft.com/office/drawing/2016/5/14/chartex" xmlns:mc="http://schemas.openxmlformats.org/markup-compatibility/2006" xmlns:aink="http://schemas.microsoft.com/office/drawing/2016/ink" xmlns:am3d="http://schemas.microsoft.com/office/drawing/2017/model3d" xmlns:o="urn:schemas-microsoft-com:office:office" xmlns:r="http://schemas.openxmlformats.org/officeDocument/2006/relationships" xmlns:m="http://schemas.openxmlformats.org/officeDocument/2006/math" xmlns:v="urn:schemas-microsoft-com:vml" xmlns:wp14="http://schemas.microsoft.com/office/word/2010/wordprocessingDrawing" xmlns:wp="http://schemas.openxmlformats.org/drawingml/2006/wordprocessingDrawing" xmlns:w10="urn:schemas-microsoft-com:office:word" xmlns:w="http://schemas.openxmlformats.org/wordprocessingml/2006/main" xmlns:w14="http://schemas.microsoft.com/office/word/2010/wordml" xmlns:w15="http://schemas.microsoft.com/office/word/2012/wordml" xmlns:w16cid="http://schemas.microsoft.com/office/word/2016/wordml/cid" xmlns:w16se="http://schemas.microsoft.com/office/word/2015/wordml/symex" xmlns:wpg="http://schemas.microsoft.com/office/word/2010/wordprocessingGroup" xmlns:wpi="http://schemas.microsoft.com/office/word/2010/wordprocessingInk" xmlns:wne="http://schemas.microsoft.com/office/word/2006/wordml" xmlns:wps="http://schemas.microsoft.com/office/word/2010/wordprocessingShape" mc:Ignorable="w14 w15 w16se w16cid wp14">
+<w:document xmlns:wpc="http://schemas.microsoft.com/office/word/2010/wordprocessingCanvas" xmlns:cx="http://schemas.microsoft.com/office/drawing/2014/chartex" xmlns:cx1="http://schemas.microsoft.com/office/drawing/2015/9/8/chartex" xmlns:cx2="http://schemas.microsoft.com/office/drawing/2015/10/21/chartex" xmlns:cx3="http://schemas.microsoft.com/office/drawing/2016/5/9/chartex" xmlns:cx4="http://schemas.microsoft.com/office/drawing/2016/5/10/chartex" xmlns:cx5="http://schemas.microsoft.com/office/drawing/2016/5/11/chartex" xmlns:cx6="http://schemas.microsoft.com/office/drawing/2016/5/12/chartex" xmlns:cx7="http://schemas.microsoft.com/office/drawing/2016/5/13/chartex" xmlns:cx8="http://schemas.microsoft.com/office/drawing/2016/5/14/chartex" xmlns:mc="http://schemas.openxmlformats.org/markup-compatibility/2006" xmlns:aink="http://schemas.microsoft.com/office/drawing/2016/ink" xmlns:am3d="http://schemas.microsoft.com/office/drawing/2017/model3d" xmlns:o="urn:schemas-microsoft-com:office:office" xmlns:oel="http://schemas.microsoft.com/office/2019/extlst" xmlns:r="http://schemas.openxmlformats.org/officeDocument/2006/relationships" xmlns:m="http://schemas.openxmlformats.org/officeDocument/2006/math" xmlns:v="urn:schemas-microsoft-com:vml" xmlns:wp14="http://schemas.microsoft.com/office/word/2010/wordprocessingDrawing" xmlns:wp="http://schemas.openxmlformats.org/drawingml/2006/wordprocessingDrawing" xmlns:w10="urn:schemas-microsoft-com:office:word" xmlns:w="http://schemas.openxmlformats.org/wordprocessingml/2006/main" xmlns:w14="http://schemas.microsoft.com/office/word/2010/wordml" xmlns:w15="http://schemas.microsoft.com/office/word/2012/wordml" xmlns:w16cex="http://schemas.microsoft.com/office/word/2018/wordml/cex" xmlns:w16cid="http://schemas.microsoft.com/office/word/2016/wordml/cid" xmlns:w16="http://schemas.microsoft.com/office/word/2018/wordml" xmlns:w16du="http://schemas.microsoft.com/office/word/2023/wordml/word16du" xmlns:w16sdtdh="http://schemas.microsoft.com/office/word/2020/wordml/sdtdatahash" xmlns:w16sdtfl="http://schemas.microsoft.com/office/word/2024/wordml/sdtformatlock" xmlns:w16se="http://schemas.microsoft.com/office/word/2015/wordml/symex" xmlns:wpg="http://schemas.microsoft.com/office/word/2010/wordprocessingGroup" xmlns:wpi="http://schemas.microsoft.com/office/word/2010/wordprocessingInk" xmlns:wne="http://schemas.microsoft.com/office/word/2006/wordml" xmlns:wps="http://schemas.microsoft.com/office/word/2010/wordprocessingShape" mc:Ignorable="w14 w15 w16se w16cid w16 w16cex w16sdtdh w16sdtfl w16du wp14">
   <w:body>
     <w:sdt>
       <w:sdtPr>
@@ -258,7 +258,7 @@
                   <w:alias w:val="Dato"/>
                   <w:id w:val="13406932"/>
                   <w:dataBinding w:prefixMappings="xmlns:ns0='http://schemas.microsoft.com/office/2006/coverPageProps'" w:xpath="/ns0:CoverPageProperties[1]/ns0:PublishDate[1]" w:storeItemID="{55AF091B-3C7A-41E3-B477-F2FDAA23CFDA}"/>
-                  <w:date w:fullDate="2025-08-03T00:00:00Z">
+                  <w:date w:fullDate="2025-08-24T00:00:00Z">
                     <w:dateFormat w:val="dd-MM-yyyy"/>
                     <w:lid w:val="da-DK"/>
                     <w:storeMappedDataAs w:val="dateTime"/>
@@ -278,7 +278,7 @@
                       <w:rPr>
                         <w:color w:val="4F81BD" w:themeColor="accent1"/>
                       </w:rPr>
-                      <w:t>03-08-2025</w:t>
+                      <w:t>24-08-2025</w:t>
                     </w:r>
                   </w:p>
                 </w:sdtContent>
@@ -331,9 +331,9 @@
           <w:bCs w:val="0"/>
           <w:caps w:val="0"/>
           <w:noProof/>
-          <w:sz w:val="22"/>
-          <w:szCs w:val="22"/>
+          <w:kern w:val="2"/>
           <w:lang w:val="da-DK" w:eastAsia="da-DK"/>
+          <w14:ligatures w14:val="standardContextual"/>
         </w:rPr>
       </w:pPr>
       <w:r>
@@ -346,7 +346,7 @@
       <w:r>
         <w:fldChar w:fldCharType="separate"/>
       </w:r>
-      <w:hyperlink w:anchor="_Toc205112065" w:history="1">
+      <w:hyperlink w:anchor="_Toc206947689" w:history="1">
         <w:r>
           <w:rPr>
             <w:rStyle w:val="Hyperlink"/>
@@ -373,7 +373,7 @@
             <w:noProof/>
             <w:webHidden/>
           </w:rPr>
-          <w:instrText xml:space="preserve"> PAGEREF _Toc205112065 \h </w:instrText>
+          <w:instrText xml:space="preserve"> PAGEREF _Toc206947689 \h </w:instrText>
         </w:r>
         <w:r>
           <w:rPr>
@@ -416,12 +416,12 @@
           <w:bCs w:val="0"/>
           <w:caps w:val="0"/>
           <w:noProof/>
-          <w:sz w:val="22"/>
-          <w:szCs w:val="22"/>
+          <w:kern w:val="2"/>
           <w:lang w:val="da-DK" w:eastAsia="da-DK"/>
-        </w:rPr>
-      </w:pPr>
-      <w:hyperlink w:anchor="_Toc205112066" w:history="1">
+          <w14:ligatures w14:val="standardContextual"/>
+        </w:rPr>
+      </w:pPr>
+      <w:hyperlink w:anchor="_Toc206947690" w:history="1">
         <w:r>
           <w:rPr>
             <w:rStyle w:val="Hyperlink"/>
@@ -448,7 +448,7 @@
             <w:noProof/>
             <w:webHidden/>
           </w:rPr>
-          <w:instrText xml:space="preserve"> PAGEREF _Toc205112066 \h </w:instrText>
+          <w:instrText xml:space="preserve"> PAGEREF _Toc206947690 \h </w:instrText>
         </w:r>
         <w:r>
           <w:rPr>
@@ -485,12 +485,14 @@
         <w:rPr>
           <w:rFonts w:eastAsiaTheme="minorEastAsia" w:cstheme="minorBidi"/>
           <w:bCs w:val="0"/>
-          <w:sz w:val="22"/>
-          <w:szCs w:val="22"/>
+          <w:kern w:val="2"/>
+          <w:sz w:val="24"/>
+          <w:szCs w:val="24"/>
           <w:lang w:val="da-DK" w:eastAsia="da-DK"/>
-        </w:rPr>
-      </w:pPr>
-      <w:hyperlink w:anchor="_Toc205112067" w:history="1">
+          <w14:ligatures w14:val="standardContextual"/>
+        </w:rPr>
+      </w:pPr>
+      <w:hyperlink w:anchor="_Toc206947691" w:history="1">
         <w:r>
           <w:rPr>
             <w:rStyle w:val="Hyperlink"/>
@@ -513,7 +515,7 @@
           <w:rPr>
             <w:webHidden/>
           </w:rPr>
-          <w:instrText xml:space="preserve"> PAGEREF _Toc205112067 \h </w:instrText>
+          <w:instrText xml:space="preserve"> PAGEREF _Toc206947691 \h </w:instrText>
         </w:r>
         <w:r>
           <w:rPr>
@@ -546,12 +548,14 @@
         <w:rPr>
           <w:rFonts w:eastAsiaTheme="minorEastAsia" w:cstheme="minorBidi"/>
           <w:bCs w:val="0"/>
-          <w:sz w:val="22"/>
-          <w:szCs w:val="22"/>
+          <w:kern w:val="2"/>
+          <w:sz w:val="24"/>
+          <w:szCs w:val="24"/>
           <w:lang w:val="da-DK" w:eastAsia="da-DK"/>
-        </w:rPr>
-      </w:pPr>
-      <w:hyperlink w:anchor="_Toc205112068" w:history="1">
+          <w14:ligatures w14:val="standardContextual"/>
+        </w:rPr>
+      </w:pPr>
+      <w:hyperlink w:anchor="_Toc206947692" w:history="1">
         <w:r>
           <w:rPr>
             <w:rStyle w:val="Hyperlink"/>
@@ -574,7 +578,7 @@
           <w:rPr>
             <w:webHidden/>
           </w:rPr>
-          <w:instrText xml:space="preserve"> PAGEREF _Toc205112068 \h </w:instrText>
+          <w:instrText xml:space="preserve"> PAGEREF _Toc206947692 \h </w:instrText>
         </w:r>
         <w:r>
           <w:rPr>
@@ -607,12 +611,14 @@
         <w:rPr>
           <w:rFonts w:eastAsiaTheme="minorEastAsia" w:cstheme="minorBidi"/>
           <w:bCs w:val="0"/>
-          <w:sz w:val="22"/>
-          <w:szCs w:val="22"/>
+          <w:kern w:val="2"/>
+          <w:sz w:val="24"/>
+          <w:szCs w:val="24"/>
           <w:lang w:val="da-DK" w:eastAsia="da-DK"/>
-        </w:rPr>
-      </w:pPr>
-      <w:hyperlink w:anchor="_Toc205112069" w:history="1">
+          <w14:ligatures w14:val="standardContextual"/>
+        </w:rPr>
+      </w:pPr>
+      <w:hyperlink w:anchor="_Toc206947693" w:history="1">
         <w:r>
           <w:rPr>
             <w:rStyle w:val="Hyperlink"/>
@@ -635,7 +641,7 @@
           <w:rPr>
             <w:webHidden/>
           </w:rPr>
-          <w:instrText xml:space="preserve"> PAGEREF _Toc205112069 \h </w:instrText>
+          <w:instrText xml:space="preserve"> PAGEREF _Toc206947693 \h </w:instrText>
         </w:r>
         <w:r>
           <w:rPr>
@@ -668,12 +674,14 @@
         <w:rPr>
           <w:rFonts w:eastAsiaTheme="minorEastAsia" w:cstheme="minorBidi"/>
           <w:bCs w:val="0"/>
-          <w:sz w:val="22"/>
-          <w:szCs w:val="22"/>
+          <w:kern w:val="2"/>
+          <w:sz w:val="24"/>
+          <w:szCs w:val="24"/>
           <w:lang w:val="da-DK" w:eastAsia="da-DK"/>
-        </w:rPr>
-      </w:pPr>
-      <w:hyperlink w:anchor="_Toc205112070" w:history="1">
+          <w14:ligatures w14:val="standardContextual"/>
+        </w:rPr>
+      </w:pPr>
+      <w:hyperlink w:anchor="_Toc206947694" w:history="1">
         <w:r>
           <w:rPr>
             <w:rStyle w:val="Hyperlink"/>
@@ -696,7 +704,7 @@
           <w:rPr>
             <w:webHidden/>
           </w:rPr>
-          <w:instrText xml:space="preserve"> PAGEREF _Toc205112070 \h </w:instrText>
+          <w:instrText xml:space="preserve"> PAGEREF _Toc206947694 \h </w:instrText>
         </w:r>
         <w:r>
           <w:rPr>
@@ -729,12 +737,14 @@
         <w:rPr>
           <w:rFonts w:eastAsiaTheme="minorEastAsia" w:cstheme="minorBidi"/>
           <w:bCs w:val="0"/>
-          <w:sz w:val="22"/>
-          <w:szCs w:val="22"/>
+          <w:kern w:val="2"/>
+          <w:sz w:val="24"/>
+          <w:szCs w:val="24"/>
           <w:lang w:val="da-DK" w:eastAsia="da-DK"/>
-        </w:rPr>
-      </w:pPr>
-      <w:hyperlink w:anchor="_Toc205112071" w:history="1">
+          <w14:ligatures w14:val="standardContextual"/>
+        </w:rPr>
+      </w:pPr>
+      <w:hyperlink w:anchor="_Toc206947695" w:history="1">
         <w:r>
           <w:rPr>
             <w:rStyle w:val="Hyperlink"/>
@@ -757,7 +767,7 @@
           <w:rPr>
             <w:webHidden/>
           </w:rPr>
-          <w:instrText xml:space="preserve"> PAGEREF _Toc205112071 \h </w:instrText>
+          <w:instrText xml:space="preserve"> PAGEREF _Toc206947695 \h </w:instrText>
         </w:r>
         <w:r>
           <w:rPr>
@@ -796,12 +806,12 @@
           <w:bCs w:val="0"/>
           <w:caps w:val="0"/>
           <w:noProof/>
-          <w:sz w:val="22"/>
-          <w:szCs w:val="22"/>
+          <w:kern w:val="2"/>
           <w:lang w:val="da-DK" w:eastAsia="da-DK"/>
-        </w:rPr>
-      </w:pPr>
-      <w:hyperlink w:anchor="_Toc205112072" w:history="1">
+          <w14:ligatures w14:val="standardContextual"/>
+        </w:rPr>
+      </w:pPr>
+      <w:hyperlink w:anchor="_Toc206947696" w:history="1">
         <w:r>
           <w:rPr>
             <w:rStyle w:val="Hyperlink"/>
@@ -828,7 +838,7 @@
             <w:noProof/>
             <w:webHidden/>
           </w:rPr>
-          <w:instrText xml:space="preserve"> PAGEREF _Toc205112072 \h </w:instrText>
+          <w:instrText xml:space="preserve"> PAGEREF _Toc206947696 \h </w:instrText>
         </w:r>
         <w:r>
           <w:rPr>
@@ -865,12 +875,14 @@
         <w:rPr>
           <w:rFonts w:eastAsiaTheme="minorEastAsia" w:cstheme="minorBidi"/>
           <w:bCs w:val="0"/>
-          <w:sz w:val="22"/>
-          <w:szCs w:val="22"/>
+          <w:kern w:val="2"/>
+          <w:sz w:val="24"/>
+          <w:szCs w:val="24"/>
           <w:lang w:val="da-DK" w:eastAsia="da-DK"/>
-        </w:rPr>
-      </w:pPr>
-      <w:hyperlink w:anchor="_Toc205112073" w:history="1">
+          <w14:ligatures w14:val="standardContextual"/>
+        </w:rPr>
+      </w:pPr>
+      <w:hyperlink w:anchor="_Toc206947697" w:history="1">
         <w:r>
           <w:rPr>
             <w:rStyle w:val="Hyperlink"/>
@@ -893,7 +905,7 @@
           <w:rPr>
             <w:webHidden/>
           </w:rPr>
-          <w:instrText xml:space="preserve"> PAGEREF _Toc205112073 \h </w:instrText>
+          <w:instrText xml:space="preserve"> PAGEREF _Toc206947697 \h </w:instrText>
         </w:r>
         <w:r>
           <w:rPr>
@@ -932,12 +944,12 @@
           <w:bCs w:val="0"/>
           <w:caps w:val="0"/>
           <w:noProof/>
-          <w:sz w:val="22"/>
-          <w:szCs w:val="22"/>
+          <w:kern w:val="2"/>
           <w:lang w:val="da-DK" w:eastAsia="da-DK"/>
-        </w:rPr>
-      </w:pPr>
-      <w:hyperlink w:anchor="_Toc205112074" w:history="1">
+          <w14:ligatures w14:val="standardContextual"/>
+        </w:rPr>
+      </w:pPr>
+      <w:hyperlink w:anchor="_Toc206947698" w:history="1">
         <w:r>
           <w:rPr>
             <w:rStyle w:val="Hyperlink"/>
@@ -964,7 +976,7 @@
             <w:noProof/>
             <w:webHidden/>
           </w:rPr>
-          <w:instrText xml:space="preserve"> PAGEREF _Toc205112074 \h </w:instrText>
+          <w:instrText xml:space="preserve"> PAGEREF _Toc206947698 \h </w:instrText>
         </w:r>
         <w:r>
           <w:rPr>
@@ -1007,12 +1019,12 @@
           <w:bCs w:val="0"/>
           <w:caps w:val="0"/>
           <w:noProof/>
-          <w:sz w:val="22"/>
-          <w:szCs w:val="22"/>
+          <w:kern w:val="2"/>
           <w:lang w:val="da-DK" w:eastAsia="da-DK"/>
-        </w:rPr>
-      </w:pPr>
-      <w:hyperlink w:anchor="_Toc205112075" w:history="1">
+          <w14:ligatures w14:val="standardContextual"/>
+        </w:rPr>
+      </w:pPr>
+      <w:hyperlink w:anchor="_Toc206947699" w:history="1">
         <w:r>
           <w:rPr>
             <w:rStyle w:val="Hyperlink"/>
@@ -1039,7 +1051,7 @@
             <w:noProof/>
             <w:webHidden/>
           </w:rPr>
-          <w:instrText xml:space="preserve"> PAGEREF _Toc205112075 \h </w:instrText>
+          <w:instrText xml:space="preserve"> PAGEREF _Toc206947699 \h </w:instrText>
         </w:r>
         <w:r>
           <w:rPr>
@@ -1076,12 +1088,14 @@
         <w:rPr>
           <w:rFonts w:eastAsiaTheme="minorEastAsia" w:cstheme="minorBidi"/>
           <w:bCs w:val="0"/>
-          <w:sz w:val="22"/>
-          <w:szCs w:val="22"/>
+          <w:kern w:val="2"/>
+          <w:sz w:val="24"/>
+          <w:szCs w:val="24"/>
           <w:lang w:val="da-DK" w:eastAsia="da-DK"/>
-        </w:rPr>
-      </w:pPr>
-      <w:hyperlink w:anchor="_Toc205112076" w:history="1">
+          <w14:ligatures w14:val="standardContextual"/>
+        </w:rPr>
+      </w:pPr>
+      <w:hyperlink w:anchor="_Toc206947700" w:history="1">
         <w:r>
           <w:rPr>
             <w:rStyle w:val="Hyperlink"/>
@@ -1105,7 +1119,7 @@
           <w:rPr>
             <w:webHidden/>
           </w:rPr>
-          <w:instrText xml:space="preserve"> PAGEREF _Toc205112076 \h </w:instrText>
+          <w:instrText xml:space="preserve"> PAGEREF _Toc206947700 \h </w:instrText>
         </w:r>
         <w:r>
           <w:rPr>
@@ -1138,12 +1152,14 @@
         <w:rPr>
           <w:rFonts w:eastAsiaTheme="minorEastAsia" w:cstheme="minorBidi"/>
           <w:bCs w:val="0"/>
-          <w:sz w:val="22"/>
-          <w:szCs w:val="22"/>
+          <w:kern w:val="2"/>
+          <w:sz w:val="24"/>
+          <w:szCs w:val="24"/>
           <w:lang w:val="da-DK" w:eastAsia="da-DK"/>
-        </w:rPr>
-      </w:pPr>
-      <w:hyperlink w:anchor="_Toc205112077" w:history="1">
+          <w14:ligatures w14:val="standardContextual"/>
+        </w:rPr>
+      </w:pPr>
+      <w:hyperlink w:anchor="_Toc206947701" w:history="1">
         <w:r>
           <w:rPr>
             <w:rStyle w:val="Hyperlink"/>
@@ -1167,7 +1183,7 @@
           <w:rPr>
             <w:webHidden/>
           </w:rPr>
-          <w:instrText xml:space="preserve"> PAGEREF _Toc205112077 \h </w:instrText>
+          <w:instrText xml:space="preserve"> PAGEREF _Toc206947701 \h </w:instrText>
         </w:r>
         <w:r>
           <w:rPr>
@@ -1200,12 +1216,14 @@
         <w:rPr>
           <w:rFonts w:eastAsiaTheme="minorEastAsia" w:cstheme="minorBidi"/>
           <w:bCs w:val="0"/>
-          <w:sz w:val="22"/>
-          <w:szCs w:val="22"/>
+          <w:kern w:val="2"/>
+          <w:sz w:val="24"/>
+          <w:szCs w:val="24"/>
           <w:lang w:val="da-DK" w:eastAsia="da-DK"/>
-        </w:rPr>
-      </w:pPr>
-      <w:hyperlink w:anchor="_Toc205112078" w:history="1">
+          <w14:ligatures w14:val="standardContextual"/>
+        </w:rPr>
+      </w:pPr>
+      <w:hyperlink w:anchor="_Toc206947702" w:history="1">
         <w:r>
           <w:rPr>
             <w:rStyle w:val="Hyperlink"/>
@@ -1229,7 +1247,7 @@
           <w:rPr>
             <w:webHidden/>
           </w:rPr>
-          <w:instrText xml:space="preserve"> PAGEREF _Toc205112078 \h </w:instrText>
+          <w:instrText xml:space="preserve"> PAGEREF _Toc206947702 \h </w:instrText>
         </w:r>
         <w:r>
           <w:rPr>
@@ -1262,12 +1280,14 @@
         <w:rPr>
           <w:rFonts w:eastAsiaTheme="minorEastAsia" w:cstheme="minorBidi"/>
           <w:bCs w:val="0"/>
-          <w:sz w:val="22"/>
-          <w:szCs w:val="22"/>
+          <w:kern w:val="2"/>
+          <w:sz w:val="24"/>
+          <w:szCs w:val="24"/>
           <w:lang w:val="da-DK" w:eastAsia="da-DK"/>
-        </w:rPr>
-      </w:pPr>
-      <w:hyperlink w:anchor="_Toc205112079" w:history="1">
+          <w14:ligatures w14:val="standardContextual"/>
+        </w:rPr>
+      </w:pPr>
+      <w:hyperlink w:anchor="_Toc206947703" w:history="1">
         <w:r>
           <w:rPr>
             <w:rStyle w:val="Hyperlink"/>
@@ -1291,7 +1311,7 @@
           <w:rPr>
             <w:webHidden/>
           </w:rPr>
-          <w:instrText xml:space="preserve"> PAGEREF _Toc205112079 \h </w:instrText>
+          <w:instrText xml:space="preserve"> PAGEREF _Toc206947703 \h </w:instrText>
         </w:r>
         <w:r>
           <w:rPr>
@@ -1331,7 +1351,7 @@
         <w:pStyle w:val="Overskrift1"/>
         <w:ind w:left="0"/>
       </w:pPr>
-      <w:bookmarkStart w:id="1" w:name="_Toc205112065"/>
+      <w:bookmarkStart w:id="1" w:name="_Toc206947689"/>
       <w:r>
         <w:lastRenderedPageBreak/>
         <w:t>Introduction</w:t>
@@ -1987,7 +2007,7 @@
         <w:pStyle w:val="Overskrift1"/>
         <w:ind w:left="0"/>
       </w:pPr>
-      <w:bookmarkStart w:id="2" w:name="_Toc205112066"/>
+      <w:bookmarkStart w:id="2" w:name="_Toc206947690"/>
       <w:r>
         <w:lastRenderedPageBreak/>
         <w:t>Managing CPU-bound operations</w:t>
@@ -2769,7 +2789,7 @@
         <w:ind w:left="0"/>
       </w:pPr>
       <w:bookmarkStart w:id="3" w:name="_Toc510548959"/>
-      <w:bookmarkStart w:id="4" w:name="_Toc205112067"/>
+      <w:bookmarkStart w:id="4" w:name="_Toc206947691"/>
       <w:r>
         <w:t>The Task class – creation and invocation</w:t>
       </w:r>
@@ -4124,7 +4144,7 @@
         <w:ind w:left="0"/>
       </w:pPr>
       <w:bookmarkStart w:id="5" w:name="_Toc510548960"/>
-      <w:bookmarkStart w:id="6" w:name="_Toc205112068"/>
+      <w:bookmarkStart w:id="6" w:name="_Toc206947692"/>
       <w:r>
         <w:lastRenderedPageBreak/>
         <w:t>The Task class – synchronisation</w:t>
@@ -5610,7 +5630,7 @@
         <w:ind w:left="0"/>
       </w:pPr>
       <w:bookmarkStart w:id="7" w:name="_Toc510548961"/>
-      <w:bookmarkStart w:id="8" w:name="_Toc205112069"/>
+      <w:bookmarkStart w:id="8" w:name="_Toc206947693"/>
       <w:r>
         <w:t>The Task class – cancellation</w:t>
       </w:r>
@@ -7355,7 +7375,7 @@
         <w:ind w:left="0"/>
       </w:pPr>
       <w:bookmarkStart w:id="11" w:name="_Toc510548962"/>
-      <w:bookmarkStart w:id="12" w:name="_Toc205112070"/>
+      <w:bookmarkStart w:id="12" w:name="_Toc206947694"/>
       <w:r>
         <w:t>The Task class – advanced topics</w:t>
       </w:r>
@@ -7837,7 +7857,7 @@
         <w:ind w:left="0"/>
       </w:pPr>
       <w:bookmarkStart w:id="13" w:name="_Toc510548963"/>
-      <w:bookmarkStart w:id="14" w:name="_Toc205112071"/>
+      <w:bookmarkStart w:id="14" w:name="_Toc206947695"/>
       <w:r>
         <w:t>The Parallel class</w:t>
       </w:r>
@@ -8280,7 +8300,7 @@
         <w:pStyle w:val="Overskrift1"/>
         <w:ind w:left="0"/>
       </w:pPr>
-      <w:bookmarkStart w:id="16" w:name="_Toc205112072"/>
+      <w:bookmarkStart w:id="16" w:name="_Toc206947696"/>
       <w:r>
         <w:lastRenderedPageBreak/>
         <w:t>Managing I/O-bound operations</w:t>
@@ -9733,7 +9753,7 @@
         <w:ind w:left="0"/>
       </w:pPr>
       <w:bookmarkStart w:id="19" w:name="_Toc510548965"/>
-      <w:bookmarkStart w:id="20" w:name="_Toc205112073"/>
+      <w:bookmarkStart w:id="20" w:name="_Toc206947697"/>
       <w:r>
         <w:t>Programming with async and await</w:t>
       </w:r>
@@ -13901,7 +13921,7 @@
         <w:pStyle w:val="Overskrift1"/>
         <w:ind w:left="0"/>
       </w:pPr>
-      <w:bookmarkStart w:id="22" w:name="_Toc205112074"/>
+      <w:bookmarkStart w:id="22" w:name="_Toc206947698"/>
       <w:r>
         <w:lastRenderedPageBreak/>
         <w:t>Managing concurrent data access</w:t>
@@ -18186,7 +18206,7 @@
       <w:pPr>
         <w:pStyle w:val="Overskrift1"/>
       </w:pPr>
-      <w:bookmarkStart w:id="34" w:name="_Toc205112075"/>
+      <w:bookmarkStart w:id="34" w:name="_Toc206947699"/>
       <w:r>
         <w:lastRenderedPageBreak/>
         <w:t>Exercises</w:t>
@@ -18237,7 +18257,6 @@
               <w:bottom w:val="single" w:sz="4" w:space="0" w:color="00000A"/>
               <w:right w:val="single" w:sz="4" w:space="0" w:color="00000A"/>
             </w:tcBorders>
-            <w:shd w:val="clear" w:color="auto" w:fill="auto"/>
           </w:tcPr>
           <w:p>
             <w:pPr>
@@ -18273,7 +18292,6 @@
               <w:bottom w:val="single" w:sz="4" w:space="0" w:color="00000A"/>
               <w:right w:val="single" w:sz="4" w:space="0" w:color="00000A"/>
             </w:tcBorders>
-            <w:shd w:val="clear" w:color="auto" w:fill="auto"/>
           </w:tcPr>
           <w:p>
             <w:pPr>
@@ -18284,7 +18302,7 @@
               </w:rPr>
             </w:pPr>
             <w:bookmarkStart w:id="35" w:name="_Toc510676424"/>
-            <w:bookmarkStart w:id="36" w:name="_Toc205112076"/>
+            <w:bookmarkStart w:id="36" w:name="_Toc206947700"/>
             <w:r>
               <w:rPr>
                 <w:lang w:eastAsia="da-DK"/>
@@ -18330,7 +18348,6 @@
               <w:bottom w:val="single" w:sz="4" w:space="0" w:color="00000A"/>
               <w:right w:val="single" w:sz="4" w:space="0" w:color="00000A"/>
             </w:tcBorders>
-            <w:shd w:val="clear" w:color="auto" w:fill="auto"/>
           </w:tcPr>
           <w:p>
             <w:pPr>
@@ -18366,7 +18383,6 @@
               <w:bottom w:val="single" w:sz="4" w:space="0" w:color="00000A"/>
               <w:right w:val="single" w:sz="4" w:space="0" w:color="00000A"/>
             </w:tcBorders>
-            <w:shd w:val="clear" w:color="auto" w:fill="auto"/>
           </w:tcPr>
           <w:p>
             <w:pPr>
@@ -18414,7 +18430,6 @@
               <w:bottom w:val="single" w:sz="4" w:space="0" w:color="00000A"/>
               <w:right w:val="single" w:sz="4" w:space="0" w:color="00000A"/>
             </w:tcBorders>
-            <w:shd w:val="clear" w:color="auto" w:fill="auto"/>
           </w:tcPr>
           <w:p>
             <w:pPr>
@@ -18450,7 +18465,6 @@
               <w:bottom w:val="single" w:sz="4" w:space="0" w:color="00000A"/>
               <w:right w:val="single" w:sz="4" w:space="0" w:color="00000A"/>
             </w:tcBorders>
-            <w:shd w:val="clear" w:color="auto" w:fill="auto"/>
           </w:tcPr>
           <w:p>
             <w:pPr>
@@ -18519,7 +18533,6 @@
               <w:bottom w:val="single" w:sz="4" w:space="0" w:color="00000A"/>
               <w:right w:val="single" w:sz="4" w:space="0" w:color="00000A"/>
             </w:tcBorders>
-            <w:shd w:val="clear" w:color="auto" w:fill="auto"/>
           </w:tcPr>
           <w:p>
             <w:pPr>
@@ -18555,7 +18568,6 @@
               <w:bottom w:val="single" w:sz="4" w:space="0" w:color="00000A"/>
               <w:right w:val="single" w:sz="4" w:space="0" w:color="00000A"/>
             </w:tcBorders>
-            <w:shd w:val="clear" w:color="auto" w:fill="auto"/>
           </w:tcPr>
           <w:p>
             <w:pPr>
@@ -18666,7 +18678,6 @@
               <w:bottom w:val="single" w:sz="4" w:space="0" w:color="00000A"/>
               <w:right w:val="single" w:sz="4" w:space="0" w:color="00000A"/>
             </w:tcBorders>
-            <w:shd w:val="clear" w:color="auto" w:fill="auto"/>
           </w:tcPr>
           <w:p>
             <w:pPr>
@@ -18702,7 +18713,6 @@
               <w:bottom w:val="single" w:sz="4" w:space="0" w:color="00000A"/>
               <w:right w:val="single" w:sz="4" w:space="0" w:color="00000A"/>
             </w:tcBorders>
-            <w:shd w:val="clear" w:color="auto" w:fill="auto"/>
           </w:tcPr>
           <w:p>
             <w:pPr>
@@ -18998,7 +19008,6 @@
               <w:bottom w:val="single" w:sz="4" w:space="0" w:color="00000A"/>
               <w:right w:val="single" w:sz="4" w:space="0" w:color="00000A"/>
             </w:tcBorders>
-            <w:shd w:val="clear" w:color="auto" w:fill="auto"/>
           </w:tcPr>
           <w:p>
             <w:pPr>
@@ -19034,7 +19043,6 @@
               <w:bottom w:val="single" w:sz="4" w:space="0" w:color="00000A"/>
               <w:right w:val="single" w:sz="4" w:space="0" w:color="00000A"/>
             </w:tcBorders>
-            <w:shd w:val="clear" w:color="auto" w:fill="auto"/>
           </w:tcPr>
           <w:p>
             <w:pPr>
@@ -19045,7 +19053,7 @@
               </w:rPr>
             </w:pPr>
             <w:bookmarkStart w:id="37" w:name="_Toc510676425"/>
-            <w:bookmarkStart w:id="38" w:name="_Toc205112077"/>
+            <w:bookmarkStart w:id="38" w:name="_Toc206947701"/>
             <w:r>
               <w:rPr>
                 <w:lang w:eastAsia="da-DK"/>
@@ -19091,7 +19099,6 @@
               <w:bottom w:val="single" w:sz="4" w:space="0" w:color="00000A"/>
               <w:right w:val="single" w:sz="4" w:space="0" w:color="00000A"/>
             </w:tcBorders>
-            <w:shd w:val="clear" w:color="auto" w:fill="auto"/>
           </w:tcPr>
           <w:p>
             <w:pPr>
@@ -19127,7 +19134,6 @@
               <w:bottom w:val="single" w:sz="4" w:space="0" w:color="00000A"/>
               <w:right w:val="single" w:sz="4" w:space="0" w:color="00000A"/>
             </w:tcBorders>
-            <w:shd w:val="clear" w:color="auto" w:fill="auto"/>
           </w:tcPr>
           <w:p>
             <w:pPr>
@@ -19175,7 +19181,6 @@
               <w:bottom w:val="single" w:sz="4" w:space="0" w:color="00000A"/>
               <w:right w:val="single" w:sz="4" w:space="0" w:color="00000A"/>
             </w:tcBorders>
-            <w:shd w:val="clear" w:color="auto" w:fill="auto"/>
           </w:tcPr>
           <w:p>
             <w:pPr>
@@ -19211,7 +19216,6 @@
               <w:bottom w:val="single" w:sz="4" w:space="0" w:color="00000A"/>
               <w:right w:val="single" w:sz="4" w:space="0" w:color="00000A"/>
             </w:tcBorders>
-            <w:shd w:val="clear" w:color="auto" w:fill="auto"/>
           </w:tcPr>
           <w:p>
             <w:pPr>
@@ -19280,7 +19284,6 @@
               <w:bottom w:val="single" w:sz="4" w:space="0" w:color="00000A"/>
               <w:right w:val="single" w:sz="4" w:space="0" w:color="00000A"/>
             </w:tcBorders>
-            <w:shd w:val="clear" w:color="auto" w:fill="auto"/>
           </w:tcPr>
           <w:p>
             <w:pPr>
@@ -19316,7 +19319,6 @@
               <w:bottom w:val="single" w:sz="4" w:space="0" w:color="00000A"/>
               <w:right w:val="single" w:sz="4" w:space="0" w:color="00000A"/>
             </w:tcBorders>
-            <w:shd w:val="clear" w:color="auto" w:fill="auto"/>
           </w:tcPr>
           <w:p>
             <w:pPr>
@@ -19760,7 +19762,6 @@
               <w:bottom w:val="single" w:sz="4" w:space="0" w:color="00000A"/>
               <w:right w:val="single" w:sz="4" w:space="0" w:color="00000A"/>
             </w:tcBorders>
-            <w:shd w:val="clear" w:color="auto" w:fill="auto"/>
           </w:tcPr>
           <w:p>
             <w:pPr>
@@ -19796,7 +19797,6 @@
               <w:bottom w:val="single" w:sz="4" w:space="0" w:color="00000A"/>
               <w:right w:val="single" w:sz="4" w:space="0" w:color="00000A"/>
             </w:tcBorders>
-            <w:shd w:val="clear" w:color="auto" w:fill="auto"/>
           </w:tcPr>
           <w:p>
             <w:pPr>
@@ -20092,7 +20092,6 @@
               <w:bottom w:val="single" w:sz="4" w:space="0" w:color="00000A"/>
               <w:right w:val="single" w:sz="4" w:space="0" w:color="00000A"/>
             </w:tcBorders>
-            <w:shd w:val="clear" w:color="auto" w:fill="auto"/>
           </w:tcPr>
           <w:p>
             <w:pPr>
@@ -20129,7 +20128,6 @@
               <w:bottom w:val="single" w:sz="4" w:space="0" w:color="00000A"/>
               <w:right w:val="single" w:sz="4" w:space="0" w:color="00000A"/>
             </w:tcBorders>
-            <w:shd w:val="clear" w:color="auto" w:fill="auto"/>
           </w:tcPr>
           <w:p>
             <w:pPr>
@@ -20140,7 +20138,7 @@
               </w:rPr>
             </w:pPr>
             <w:bookmarkStart w:id="39" w:name="_Toc510676427"/>
-            <w:bookmarkStart w:id="40" w:name="_Toc205112078"/>
+            <w:bookmarkStart w:id="40" w:name="_Toc206947702"/>
             <w:r>
               <w:rPr>
                 <w:lang w:eastAsia="da-DK"/>
@@ -20180,7 +20178,6 @@
               <w:bottom w:val="single" w:sz="4" w:space="0" w:color="00000A"/>
               <w:right w:val="single" w:sz="4" w:space="0" w:color="00000A"/>
             </w:tcBorders>
-            <w:shd w:val="clear" w:color="auto" w:fill="auto"/>
           </w:tcPr>
           <w:p>
             <w:pPr>
@@ -20216,7 +20213,6 @@
               <w:bottom w:val="single" w:sz="4" w:space="0" w:color="00000A"/>
               <w:right w:val="single" w:sz="4" w:space="0" w:color="00000A"/>
             </w:tcBorders>
-            <w:shd w:val="clear" w:color="auto" w:fill="auto"/>
           </w:tcPr>
           <w:p>
             <w:pPr>
@@ -20304,7 +20300,6 @@
               <w:bottom w:val="single" w:sz="4" w:space="0" w:color="00000A"/>
               <w:right w:val="single" w:sz="4" w:space="0" w:color="00000A"/>
             </w:tcBorders>
-            <w:shd w:val="clear" w:color="auto" w:fill="auto"/>
           </w:tcPr>
           <w:p>
             <w:pPr>
@@ -20340,7 +20335,6 @@
               <w:bottom w:val="single" w:sz="4" w:space="0" w:color="00000A"/>
               <w:right w:val="single" w:sz="4" w:space="0" w:color="00000A"/>
             </w:tcBorders>
-            <w:shd w:val="clear" w:color="auto" w:fill="auto"/>
           </w:tcPr>
           <w:p>
             <w:pPr>
@@ -20430,7 +20424,6 @@
               <w:bottom w:val="single" w:sz="4" w:space="0" w:color="00000A"/>
               <w:right w:val="single" w:sz="4" w:space="0" w:color="00000A"/>
             </w:tcBorders>
-            <w:shd w:val="clear" w:color="auto" w:fill="auto"/>
           </w:tcPr>
           <w:p>
             <w:pPr>
@@ -20466,7 +20459,6 @@
               <w:bottom w:val="single" w:sz="4" w:space="0" w:color="00000A"/>
               <w:right w:val="single" w:sz="4" w:space="0" w:color="00000A"/>
             </w:tcBorders>
-            <w:shd w:val="clear" w:color="auto" w:fill="auto"/>
           </w:tcPr>
           <w:p>
             <w:pPr>
@@ -20819,7 +20811,6 @@
               <w:bottom w:val="single" w:sz="4" w:space="0" w:color="00000A"/>
               <w:right w:val="single" w:sz="4" w:space="0" w:color="00000A"/>
             </w:tcBorders>
-            <w:shd w:val="clear" w:color="auto" w:fill="auto"/>
           </w:tcPr>
           <w:p>
             <w:pPr>
@@ -20855,7 +20846,6 @@
               <w:bottom w:val="single" w:sz="4" w:space="0" w:color="00000A"/>
               <w:right w:val="single" w:sz="4" w:space="0" w:color="00000A"/>
             </w:tcBorders>
-            <w:shd w:val="clear" w:color="auto" w:fill="auto"/>
           </w:tcPr>
           <w:p>
             <w:pPr>
@@ -21290,7 +21280,6 @@
               <w:bottom w:val="single" w:sz="4" w:space="0" w:color="00000A"/>
               <w:right w:val="single" w:sz="4" w:space="0" w:color="00000A"/>
             </w:tcBorders>
-            <w:shd w:val="clear" w:color="auto" w:fill="auto"/>
           </w:tcPr>
           <w:p>
             <w:pPr>
@@ -21326,7 +21315,6 @@
               <w:bottom w:val="single" w:sz="4" w:space="0" w:color="00000A"/>
               <w:right w:val="single" w:sz="4" w:space="0" w:color="00000A"/>
             </w:tcBorders>
-            <w:shd w:val="clear" w:color="auto" w:fill="auto"/>
           </w:tcPr>
           <w:p>
             <w:pPr>
@@ -21337,7 +21325,7 @@
               </w:rPr>
             </w:pPr>
             <w:bookmarkStart w:id="41" w:name="_Toc510676428"/>
-            <w:bookmarkStart w:id="42" w:name="_Toc205112079"/>
+            <w:bookmarkStart w:id="42" w:name="_Toc206947703"/>
             <w:r>
               <w:rPr>
                 <w:lang w:eastAsia="da-DK"/>
@@ -21377,7 +21365,6 @@
               <w:bottom w:val="single" w:sz="4" w:space="0" w:color="00000A"/>
               <w:right w:val="single" w:sz="4" w:space="0" w:color="00000A"/>
             </w:tcBorders>
-            <w:shd w:val="clear" w:color="auto" w:fill="auto"/>
           </w:tcPr>
           <w:p>
             <w:pPr>
@@ -21413,7 +21400,6 @@
               <w:bottom w:val="single" w:sz="4" w:space="0" w:color="00000A"/>
               <w:right w:val="single" w:sz="4" w:space="0" w:color="00000A"/>
             </w:tcBorders>
-            <w:shd w:val="clear" w:color="auto" w:fill="auto"/>
           </w:tcPr>
           <w:p>
             <w:pPr>
@@ -21461,7 +21447,6 @@
               <w:bottom w:val="single" w:sz="4" w:space="0" w:color="00000A"/>
               <w:right w:val="single" w:sz="4" w:space="0" w:color="00000A"/>
             </w:tcBorders>
-            <w:shd w:val="clear" w:color="auto" w:fill="auto"/>
           </w:tcPr>
           <w:p>
             <w:pPr>
@@ -21497,7 +21482,6 @@
               <w:bottom w:val="single" w:sz="4" w:space="0" w:color="00000A"/>
               <w:right w:val="single" w:sz="4" w:space="0" w:color="00000A"/>
             </w:tcBorders>
-            <w:shd w:val="clear" w:color="auto" w:fill="auto"/>
           </w:tcPr>
           <w:p>
             <w:pPr>
@@ -21545,7 +21529,6 @@
               <w:bottom w:val="single" w:sz="4" w:space="0" w:color="00000A"/>
               <w:right w:val="single" w:sz="4" w:space="0" w:color="00000A"/>
             </w:tcBorders>
-            <w:shd w:val="clear" w:color="auto" w:fill="auto"/>
           </w:tcPr>
           <w:p>
             <w:pPr>
@@ -21581,7 +21564,6 @@
               <w:bottom w:val="single" w:sz="4" w:space="0" w:color="00000A"/>
               <w:right w:val="single" w:sz="4" w:space="0" w:color="00000A"/>
             </w:tcBorders>
-            <w:shd w:val="clear" w:color="auto" w:fill="auto"/>
           </w:tcPr>
           <w:p>
             <w:pPr>
@@ -21650,7 +21632,6 @@
               <w:bottom w:val="single" w:sz="4" w:space="0" w:color="00000A"/>
               <w:right w:val="single" w:sz="4" w:space="0" w:color="00000A"/>
             </w:tcBorders>
-            <w:shd w:val="clear" w:color="auto" w:fill="auto"/>
           </w:tcPr>
           <w:p>
             <w:pPr>
@@ -21686,7 +21667,6 @@
               <w:bottom w:val="single" w:sz="4" w:space="0" w:color="00000A"/>
               <w:right w:val="single" w:sz="4" w:space="0" w:color="00000A"/>
             </w:tcBorders>
-            <w:shd w:val="clear" w:color="auto" w:fill="auto"/>
           </w:tcPr>
           <w:p>
             <w:pPr>
@@ -22149,7 +22129,7 @@
 </file>
 
 <file path=word/endnotes.xml><?xml version="1.0" encoding="utf-8"?>
-<w:endnotes xmlns:wpc="http://schemas.microsoft.com/office/word/2010/wordprocessingCanvas" xmlns:cx="http://schemas.microsoft.com/office/drawing/2014/chartex" xmlns:cx1="http://schemas.microsoft.com/office/drawing/2015/9/8/chartex" xmlns:cx2="http://schemas.microsoft.com/office/drawing/2015/10/21/chartex" xmlns:cx3="http://schemas.microsoft.com/office/drawing/2016/5/9/chartex" xmlns:cx4="http://schemas.microsoft.com/office/drawing/2016/5/10/chartex" xmlns:cx5="http://schemas.microsoft.com/office/drawing/2016/5/11/chartex" xmlns:cx6="http://schemas.microsoft.com/office/drawing/2016/5/12/chartex" xmlns:cx7="http://schemas.microsoft.com/office/drawing/2016/5/13/chartex" xmlns:cx8="http://schemas.microsoft.com/office/drawing/2016/5/14/chartex" xmlns:mc="http://schemas.openxmlformats.org/markup-compatibility/2006" xmlns:aink="http://schemas.microsoft.com/office/drawing/2016/ink" xmlns:am3d="http://schemas.microsoft.com/office/drawing/2017/model3d" xmlns:o="urn:schemas-microsoft-com:office:office" xmlns:r="http://schemas.openxmlformats.org/officeDocument/2006/relationships" xmlns:m="http://schemas.openxmlformats.org/officeDocument/2006/math" xmlns:v="urn:schemas-microsoft-com:vml" xmlns:wp14="http://schemas.microsoft.com/office/word/2010/wordprocessingDrawing" xmlns:wp="http://schemas.openxmlformats.org/drawingml/2006/wordprocessingDrawing" xmlns:w10="urn:schemas-microsoft-com:office:word" xmlns:w="http://schemas.openxmlformats.org/wordprocessingml/2006/main" xmlns:w14="http://schemas.microsoft.com/office/word/2010/wordml" xmlns:w15="http://schemas.microsoft.com/office/word/2012/wordml" xmlns:w16cid="http://schemas.microsoft.com/office/word/2016/wordml/cid" xmlns:w16se="http://schemas.microsoft.com/office/word/2015/wordml/symex" xmlns:wpg="http://schemas.microsoft.com/office/word/2010/wordprocessingGroup" xmlns:wpi="http://schemas.microsoft.com/office/word/2010/wordprocessingInk" xmlns:wne="http://schemas.microsoft.com/office/word/2006/wordml" xmlns:wps="http://schemas.microsoft.com/office/word/2010/wordprocessingShape" mc:Ignorable="w14 w15 w16se w16cid wp14">
+<w:endnotes xmlns:wpc="http://schemas.microsoft.com/office/word/2010/wordprocessingCanvas" xmlns:cx="http://schemas.microsoft.com/office/drawing/2014/chartex" xmlns:cx1="http://schemas.microsoft.com/office/drawing/2015/9/8/chartex" xmlns:cx2="http://schemas.microsoft.com/office/drawing/2015/10/21/chartex" xmlns:cx3="http://schemas.microsoft.com/office/drawing/2016/5/9/chartex" xmlns:cx4="http://schemas.microsoft.com/office/drawing/2016/5/10/chartex" xmlns:cx5="http://schemas.microsoft.com/office/drawing/2016/5/11/chartex" xmlns:cx6="http://schemas.microsoft.com/office/drawing/2016/5/12/chartex" xmlns:cx7="http://schemas.microsoft.com/office/drawing/2016/5/13/chartex" xmlns:cx8="http://schemas.microsoft.com/office/drawing/2016/5/14/chartex" xmlns:mc="http://schemas.openxmlformats.org/markup-compatibility/2006" xmlns:aink="http://schemas.microsoft.com/office/drawing/2016/ink" xmlns:am3d="http://schemas.microsoft.com/office/drawing/2017/model3d" xmlns:o="urn:schemas-microsoft-com:office:office" xmlns:oel="http://schemas.microsoft.com/office/2019/extlst" xmlns:r="http://schemas.openxmlformats.org/officeDocument/2006/relationships" xmlns:m="http://schemas.openxmlformats.org/officeDocument/2006/math" xmlns:v="urn:schemas-microsoft-com:vml" xmlns:wp14="http://schemas.microsoft.com/office/word/2010/wordprocessingDrawing" xmlns:wp="http://schemas.openxmlformats.org/drawingml/2006/wordprocessingDrawing" xmlns:w10="urn:schemas-microsoft-com:office:word" xmlns:w="http://schemas.openxmlformats.org/wordprocessingml/2006/main" xmlns:w14="http://schemas.microsoft.com/office/word/2010/wordml" xmlns:w15="http://schemas.microsoft.com/office/word/2012/wordml" xmlns:w16cex="http://schemas.microsoft.com/office/word/2018/wordml/cex" xmlns:w16cid="http://schemas.microsoft.com/office/word/2016/wordml/cid" xmlns:w16="http://schemas.microsoft.com/office/word/2018/wordml" xmlns:w16du="http://schemas.microsoft.com/office/word/2023/wordml/word16du" xmlns:w16sdtdh="http://schemas.microsoft.com/office/word/2020/wordml/sdtdatahash" xmlns:w16sdtfl="http://schemas.microsoft.com/office/word/2024/wordml/sdtformatlock" xmlns:w16se="http://schemas.microsoft.com/office/word/2015/wordml/symex" xmlns:wpg="http://schemas.microsoft.com/office/word/2010/wordprocessingGroup" xmlns:wpi="http://schemas.microsoft.com/office/word/2010/wordprocessingInk" xmlns:wne="http://schemas.microsoft.com/office/word/2006/wordml" xmlns:wps="http://schemas.microsoft.com/office/word/2010/wordprocessingShape" mc:Ignorable="w14 w15 w16se w16cid w16 w16cex w16sdtdh w16sdtfl w16du wp14">
   <w:endnote w:type="separator" w:id="-1">
     <w:p>
       <w:r>
@@ -22168,7 +22148,7 @@
 </file>
 
 <file path=word/footer1.xml><?xml version="1.0" encoding="utf-8"?>
-<w:ftr xmlns:wpc="http://schemas.microsoft.com/office/word/2010/wordprocessingCanvas" xmlns:cx="http://schemas.microsoft.com/office/drawing/2014/chartex" xmlns:cx1="http://schemas.microsoft.com/office/drawing/2015/9/8/chartex" xmlns:cx2="http://schemas.microsoft.com/office/drawing/2015/10/21/chartex" xmlns:cx3="http://schemas.microsoft.com/office/drawing/2016/5/9/chartex" xmlns:cx4="http://schemas.microsoft.com/office/drawing/2016/5/10/chartex" xmlns:cx5="http://schemas.microsoft.com/office/drawing/2016/5/11/chartex" xmlns:cx6="http://schemas.microsoft.com/office/drawing/2016/5/12/chartex" xmlns:cx7="http://schemas.microsoft.com/office/drawing/2016/5/13/chartex" xmlns:cx8="http://schemas.microsoft.com/office/drawing/2016/5/14/chartex" xmlns:mc="http://schemas.openxmlformats.org/markup-compatibility/2006" xmlns:aink="http://schemas.microsoft.com/office/drawing/2016/ink" xmlns:am3d="http://schemas.microsoft.com/office/drawing/2017/model3d" xmlns:o="urn:schemas-microsoft-com:office:office" xmlns:r="http://schemas.openxmlformats.org/officeDocument/2006/relationships" xmlns:m="http://schemas.openxmlformats.org/officeDocument/2006/math" xmlns:v="urn:schemas-microsoft-com:vml" xmlns:wp14="http://schemas.microsoft.com/office/word/2010/wordprocessingDrawing" xmlns:wp="http://schemas.openxmlformats.org/drawingml/2006/wordprocessingDrawing" xmlns:w10="urn:schemas-microsoft-com:office:word" xmlns:w="http://schemas.openxmlformats.org/wordprocessingml/2006/main" xmlns:w14="http://schemas.microsoft.com/office/word/2010/wordml" xmlns:w15="http://schemas.microsoft.com/office/word/2012/wordml" xmlns:w16cid="http://schemas.microsoft.com/office/word/2016/wordml/cid" xmlns:w16se="http://schemas.microsoft.com/office/word/2015/wordml/symex" xmlns:wpg="http://schemas.microsoft.com/office/word/2010/wordprocessingGroup" xmlns:wpi="http://schemas.microsoft.com/office/word/2010/wordprocessingInk" xmlns:wne="http://schemas.microsoft.com/office/word/2006/wordml" xmlns:wps="http://schemas.microsoft.com/office/word/2010/wordprocessingShape" mc:Ignorable="w14 w15 w16se w16cid wp14">
+<w:ftr xmlns:wpc="http://schemas.microsoft.com/office/word/2010/wordprocessingCanvas" xmlns:cx="http://schemas.microsoft.com/office/drawing/2014/chartex" xmlns:cx1="http://schemas.microsoft.com/office/drawing/2015/9/8/chartex" xmlns:cx2="http://schemas.microsoft.com/office/drawing/2015/10/21/chartex" xmlns:cx3="http://schemas.microsoft.com/office/drawing/2016/5/9/chartex" xmlns:cx4="http://schemas.microsoft.com/office/drawing/2016/5/10/chartex" xmlns:cx5="http://schemas.microsoft.com/office/drawing/2016/5/11/chartex" xmlns:cx6="http://schemas.microsoft.com/office/drawing/2016/5/12/chartex" xmlns:cx7="http://schemas.microsoft.com/office/drawing/2016/5/13/chartex" xmlns:cx8="http://schemas.microsoft.com/office/drawing/2016/5/14/chartex" xmlns:mc="http://schemas.openxmlformats.org/markup-compatibility/2006" xmlns:aink="http://schemas.microsoft.com/office/drawing/2016/ink" xmlns:am3d="http://schemas.microsoft.com/office/drawing/2017/model3d" xmlns:o="urn:schemas-microsoft-com:office:office" xmlns:oel="http://schemas.microsoft.com/office/2019/extlst" xmlns:r="http://schemas.openxmlformats.org/officeDocument/2006/relationships" xmlns:m="http://schemas.openxmlformats.org/officeDocument/2006/math" xmlns:v="urn:schemas-microsoft-com:vml" xmlns:wp14="http://schemas.microsoft.com/office/word/2010/wordprocessingDrawing" xmlns:wp="http://schemas.openxmlformats.org/drawingml/2006/wordprocessingDrawing" xmlns:w10="urn:schemas-microsoft-com:office:word" xmlns:w="http://schemas.openxmlformats.org/wordprocessingml/2006/main" xmlns:w14="http://schemas.microsoft.com/office/word/2010/wordml" xmlns:w15="http://schemas.microsoft.com/office/word/2012/wordml" xmlns:w16cex="http://schemas.microsoft.com/office/word/2018/wordml/cex" xmlns:w16cid="http://schemas.microsoft.com/office/word/2016/wordml/cid" xmlns:w16="http://schemas.microsoft.com/office/word/2018/wordml" xmlns:w16du="http://schemas.microsoft.com/office/word/2023/wordml/word16du" xmlns:w16sdtdh="http://schemas.microsoft.com/office/word/2020/wordml/sdtdatahash" xmlns:w16sdtfl="http://schemas.microsoft.com/office/word/2024/wordml/sdtformatlock" xmlns:w16se="http://schemas.microsoft.com/office/word/2015/wordml/symex" xmlns:wpg="http://schemas.microsoft.com/office/word/2010/wordprocessingGroup" xmlns:wpi="http://schemas.microsoft.com/office/word/2010/wordprocessingInk" xmlns:wne="http://schemas.microsoft.com/office/word/2006/wordml" xmlns:wps="http://schemas.microsoft.com/office/word/2010/wordprocessingShape" mc:Ignorable="w14 w15 w16se w16cid w16 w16cex w16sdtdh w16sdtfl w16du wp14">
   <w:sdt>
     <w:sdtPr>
       <w:id w:val="-645208757"/>
@@ -22214,7 +22194,7 @@
 </file>
 
 <file path=word/footnotes.xml><?xml version="1.0" encoding="utf-8"?>
-<w:footnotes xmlns:wpc="http://schemas.microsoft.com/office/word/2010/wordprocessingCanvas" xmlns:cx="http://schemas.microsoft.com/office/drawing/2014/chartex" xmlns:cx1="http://schemas.microsoft.com/office/drawing/2015/9/8/chartex" xmlns:cx2="http://schemas.microsoft.com/office/drawing/2015/10/21/chartex" xmlns:cx3="http://schemas.microsoft.com/office/drawing/2016/5/9/chartex" xmlns:cx4="http://schemas.microsoft.com/office/drawing/2016/5/10/chartex" xmlns:cx5="http://schemas.microsoft.com/office/drawing/2016/5/11/chartex" xmlns:cx6="http://schemas.microsoft.com/office/drawing/2016/5/12/chartex" xmlns:cx7="http://schemas.microsoft.com/office/drawing/2016/5/13/chartex" xmlns:cx8="http://schemas.microsoft.com/office/drawing/2016/5/14/chartex" xmlns:mc="http://schemas.openxmlformats.org/markup-compatibility/2006" xmlns:aink="http://schemas.microsoft.com/office/drawing/2016/ink" xmlns:am3d="http://schemas.microsoft.com/office/drawing/2017/model3d" xmlns:o="urn:schemas-microsoft-com:office:office" xmlns:r="http://schemas.openxmlformats.org/officeDocument/2006/relationships" xmlns:m="http://schemas.openxmlformats.org/officeDocument/2006/math" xmlns:v="urn:schemas-microsoft-com:vml" xmlns:wp14="http://schemas.microsoft.com/office/word/2010/wordprocessingDrawing" xmlns:wp="http://schemas.openxmlformats.org/drawingml/2006/wordprocessingDrawing" xmlns:w10="urn:schemas-microsoft-com:office:word" xmlns:w="http://schemas.openxmlformats.org/wordprocessingml/2006/main" xmlns:w14="http://schemas.microsoft.com/office/word/2010/wordml" xmlns:w15="http://schemas.microsoft.com/office/word/2012/wordml" xmlns:w16cid="http://schemas.microsoft.com/office/word/2016/wordml/cid" xmlns:w16se="http://schemas.microsoft.com/office/word/2015/wordml/symex" xmlns:wpg="http://schemas.microsoft.com/office/word/2010/wordprocessingGroup" xmlns:wpi="http://schemas.microsoft.com/office/word/2010/wordprocessingInk" xmlns:wne="http://schemas.microsoft.com/office/word/2006/wordml" xmlns:wps="http://schemas.microsoft.com/office/word/2010/wordprocessingShape" mc:Ignorable="w14 w15 w16se w16cid wp14">
+<w:footnotes xmlns:wpc="http://schemas.microsoft.com/office/word/2010/wordprocessingCanvas" xmlns:cx="http://schemas.microsoft.com/office/drawing/2014/chartex" xmlns:cx1="http://schemas.microsoft.com/office/drawing/2015/9/8/chartex" xmlns:cx2="http://schemas.microsoft.com/office/drawing/2015/10/21/chartex" xmlns:cx3="http://schemas.microsoft.com/office/drawing/2016/5/9/chartex" xmlns:cx4="http://schemas.microsoft.com/office/drawing/2016/5/10/chartex" xmlns:cx5="http://schemas.microsoft.com/office/drawing/2016/5/11/chartex" xmlns:cx6="http://schemas.microsoft.com/office/drawing/2016/5/12/chartex" xmlns:cx7="http://schemas.microsoft.com/office/drawing/2016/5/13/chartex" xmlns:cx8="http://schemas.microsoft.com/office/drawing/2016/5/14/chartex" xmlns:mc="http://schemas.openxmlformats.org/markup-compatibility/2006" xmlns:aink="http://schemas.microsoft.com/office/drawing/2016/ink" xmlns:am3d="http://schemas.microsoft.com/office/drawing/2017/model3d" xmlns:o="urn:schemas-microsoft-com:office:office" xmlns:oel="http://schemas.microsoft.com/office/2019/extlst" xmlns:r="http://schemas.openxmlformats.org/officeDocument/2006/relationships" xmlns:m="http://schemas.openxmlformats.org/officeDocument/2006/math" xmlns:v="urn:schemas-microsoft-com:vml" xmlns:wp14="http://schemas.microsoft.com/office/word/2010/wordprocessingDrawing" xmlns:wp="http://schemas.openxmlformats.org/drawingml/2006/wordprocessingDrawing" xmlns:w10="urn:schemas-microsoft-com:office:word" xmlns:w="http://schemas.openxmlformats.org/wordprocessingml/2006/main" xmlns:w14="http://schemas.microsoft.com/office/word/2010/wordml" xmlns:w15="http://schemas.microsoft.com/office/word/2012/wordml" xmlns:w16cex="http://schemas.microsoft.com/office/word/2018/wordml/cex" xmlns:w16cid="http://schemas.microsoft.com/office/word/2016/wordml/cid" xmlns:w16="http://schemas.microsoft.com/office/word/2018/wordml" xmlns:w16du="http://schemas.microsoft.com/office/word/2023/wordml/word16du" xmlns:w16sdtdh="http://schemas.microsoft.com/office/word/2020/wordml/sdtdatahash" xmlns:w16sdtfl="http://schemas.microsoft.com/office/word/2024/wordml/sdtformatlock" xmlns:w16se="http://schemas.microsoft.com/office/word/2015/wordml/symex" xmlns:wpg="http://schemas.microsoft.com/office/word/2010/wordprocessingGroup" xmlns:wpi="http://schemas.microsoft.com/office/word/2010/wordprocessingInk" xmlns:wne="http://schemas.microsoft.com/office/word/2006/wordml" xmlns:wps="http://schemas.microsoft.com/office/word/2010/wordprocessingShape" mc:Ignorable="w14 w15 w16se w16cid w16 w16cex w16sdtdh w16sdtfl w16du wp14">
   <w:footnote w:type="separator" w:id="-1">
     <w:p>
       <w:r>
@@ -22255,7 +22235,7 @@
 </file>
 
 <file path=word/numbering.xml><?xml version="1.0" encoding="utf-8"?>
-<w:numbering xmlns:wpc="http://schemas.microsoft.com/office/word/2010/wordprocessingCanvas" xmlns:cx="http://schemas.microsoft.com/office/drawing/2014/chartex" xmlns:cx1="http://schemas.microsoft.com/office/drawing/2015/9/8/chartex" xmlns:cx2="http://schemas.microsoft.com/office/drawing/2015/10/21/chartex" xmlns:cx3="http://schemas.microsoft.com/office/drawing/2016/5/9/chartex" xmlns:cx4="http://schemas.microsoft.com/office/drawing/2016/5/10/chartex" xmlns:cx5="http://schemas.microsoft.com/office/drawing/2016/5/11/chartex" xmlns:cx6="http://schemas.microsoft.com/office/drawing/2016/5/12/chartex" xmlns:cx7="http://schemas.microsoft.com/office/drawing/2016/5/13/chartex" xmlns:cx8="http://schemas.microsoft.com/office/drawing/2016/5/14/chartex" xmlns:mc="http://schemas.openxmlformats.org/markup-compatibility/2006" xmlns:aink="http://schemas.microsoft.com/office/drawing/2016/ink" xmlns:am3d="http://schemas.microsoft.com/office/drawing/2017/model3d" xmlns:o="urn:schemas-microsoft-com:office:office" xmlns:r="http://schemas.openxmlformats.org/officeDocument/2006/relationships" xmlns:m="http://schemas.openxmlformats.org/officeDocument/2006/math" xmlns:v="urn:schemas-microsoft-com:vml" xmlns:wp14="http://schemas.microsoft.com/office/word/2010/wordprocessingDrawing" xmlns:wp="http://schemas.openxmlformats.org/drawingml/2006/wordprocessingDrawing" xmlns:w10="urn:schemas-microsoft-com:office:word" xmlns:w="http://schemas.openxmlformats.org/wordprocessingml/2006/main" xmlns:w14="http://schemas.microsoft.com/office/word/2010/wordml" xmlns:w15="http://schemas.microsoft.com/office/word/2012/wordml" xmlns:w16cid="http://schemas.microsoft.com/office/word/2016/wordml/cid" xmlns:w16se="http://schemas.microsoft.com/office/word/2015/wordml/symex" xmlns:wpg="http://schemas.microsoft.com/office/word/2010/wordprocessingGroup" xmlns:wpi="http://schemas.microsoft.com/office/word/2010/wordprocessingInk" xmlns:wne="http://schemas.microsoft.com/office/word/2006/wordml" xmlns:wps="http://schemas.microsoft.com/office/word/2010/wordprocessingShape" mc:Ignorable="w14 w15 w16se w16cid wp14">
+<w:numbering xmlns:wpc="http://schemas.microsoft.com/office/word/2010/wordprocessingCanvas" xmlns:cx="http://schemas.microsoft.com/office/drawing/2014/chartex" xmlns:cx1="http://schemas.microsoft.com/office/drawing/2015/9/8/chartex" xmlns:cx2="http://schemas.microsoft.com/office/drawing/2015/10/21/chartex" xmlns:cx3="http://schemas.microsoft.com/office/drawing/2016/5/9/chartex" xmlns:cx4="http://schemas.microsoft.com/office/drawing/2016/5/10/chartex" xmlns:cx5="http://schemas.microsoft.com/office/drawing/2016/5/11/chartex" xmlns:cx6="http://schemas.microsoft.com/office/drawing/2016/5/12/chartex" xmlns:cx7="http://schemas.microsoft.com/office/drawing/2016/5/13/chartex" xmlns:cx8="http://schemas.microsoft.com/office/drawing/2016/5/14/chartex" xmlns:mc="http://schemas.openxmlformats.org/markup-compatibility/2006" xmlns:aink="http://schemas.microsoft.com/office/drawing/2016/ink" xmlns:am3d="http://schemas.microsoft.com/office/drawing/2017/model3d" xmlns:o="urn:schemas-microsoft-com:office:office" xmlns:oel="http://schemas.microsoft.com/office/2019/extlst" xmlns:r="http://schemas.openxmlformats.org/officeDocument/2006/relationships" xmlns:m="http://schemas.openxmlformats.org/officeDocument/2006/math" xmlns:v="urn:schemas-microsoft-com:vml" xmlns:wp14="http://schemas.microsoft.com/office/word/2010/wordprocessingDrawing" xmlns:wp="http://schemas.openxmlformats.org/drawingml/2006/wordprocessingDrawing" xmlns:w10="urn:schemas-microsoft-com:office:word" xmlns:w="http://schemas.openxmlformats.org/wordprocessingml/2006/main" xmlns:w14="http://schemas.microsoft.com/office/word/2010/wordml" xmlns:w15="http://schemas.microsoft.com/office/word/2012/wordml" xmlns:w16cex="http://schemas.microsoft.com/office/word/2018/wordml/cex" xmlns:w16cid="http://schemas.microsoft.com/office/word/2016/wordml/cid" xmlns:w16="http://schemas.microsoft.com/office/word/2018/wordml" xmlns:w16du="http://schemas.microsoft.com/office/word/2023/wordml/word16du" xmlns:w16sdtdh="http://schemas.microsoft.com/office/word/2020/wordml/sdtdatahash" xmlns:w16sdtfl="http://schemas.microsoft.com/office/word/2024/wordml/sdtformatlock" xmlns:w16se="http://schemas.microsoft.com/office/word/2015/wordml/symex" xmlns:wpg="http://schemas.microsoft.com/office/word/2010/wordprocessingGroup" xmlns:wpi="http://schemas.microsoft.com/office/word/2010/wordprocessingInk" xmlns:wne="http://schemas.microsoft.com/office/word/2006/wordml" xmlns:wps="http://schemas.microsoft.com/office/word/2010/wordprocessingShape" mc:Ignorable="w14 w15 w16se w16cid w16 w16cex w16sdtdh w16sdtfl w16du wp14">
   <w:abstractNum w:abstractNumId="0" w15:restartNumberingAfterBreak="0">
     <w:nsid w:val="021E794B"/>
     <w:multiLevelType w:val="hybridMultilevel"/>
@@ -38997,469 +38977,469 @@
       </w:rPr>
     </w:lvl>
   </w:abstractNum>
-  <w:num w:numId="1">
+  <w:num w:numId="1" w16cid:durableId="1854879448">
     <w:abstractNumId w:val="68"/>
   </w:num>
-  <w:num w:numId="2">
+  <w:num w:numId="2" w16cid:durableId="1056315344">
     <w:abstractNumId w:val="75"/>
   </w:num>
-  <w:num w:numId="3">
+  <w:num w:numId="3" w16cid:durableId="407120763">
     <w:abstractNumId w:val="54"/>
   </w:num>
-  <w:num w:numId="4">
+  <w:num w:numId="4" w16cid:durableId="2033802926">
     <w:abstractNumId w:val="84"/>
   </w:num>
-  <w:num w:numId="5">
+  <w:num w:numId="5" w16cid:durableId="2123264017">
     <w:abstractNumId w:val="3"/>
   </w:num>
-  <w:num w:numId="6">
+  <w:num w:numId="6" w16cid:durableId="210501831">
     <w:abstractNumId w:val="69"/>
   </w:num>
-  <w:num w:numId="7">
+  <w:num w:numId="7" w16cid:durableId="1976788495">
     <w:abstractNumId w:val="153"/>
   </w:num>
-  <w:num w:numId="8">
+  <w:num w:numId="8" w16cid:durableId="971330557">
     <w:abstractNumId w:val="79"/>
   </w:num>
-  <w:num w:numId="9">
+  <w:num w:numId="9" w16cid:durableId="2142919082">
     <w:abstractNumId w:val="152"/>
   </w:num>
-  <w:num w:numId="10">
+  <w:num w:numId="10" w16cid:durableId="1860728816">
     <w:abstractNumId w:val="154"/>
   </w:num>
-  <w:num w:numId="11">
+  <w:num w:numId="11" w16cid:durableId="2108499425">
     <w:abstractNumId w:val="102"/>
   </w:num>
-  <w:num w:numId="12">
+  <w:num w:numId="12" w16cid:durableId="1815681407">
     <w:abstractNumId w:val="42"/>
   </w:num>
-  <w:num w:numId="13">
+  <w:num w:numId="13" w16cid:durableId="1543128500">
     <w:abstractNumId w:val="142"/>
   </w:num>
-  <w:num w:numId="14">
+  <w:num w:numId="14" w16cid:durableId="912617384">
     <w:abstractNumId w:val="59"/>
   </w:num>
-  <w:num w:numId="15">
+  <w:num w:numId="15" w16cid:durableId="866988520">
     <w:abstractNumId w:val="80"/>
   </w:num>
-  <w:num w:numId="16">
+  <w:num w:numId="16" w16cid:durableId="371464987">
     <w:abstractNumId w:val="103"/>
   </w:num>
-  <w:num w:numId="17">
+  <w:num w:numId="17" w16cid:durableId="904728564">
     <w:abstractNumId w:val="0"/>
   </w:num>
-  <w:num w:numId="18">
+  <w:num w:numId="18" w16cid:durableId="183641372">
     <w:abstractNumId w:val="91"/>
   </w:num>
-  <w:num w:numId="19">
+  <w:num w:numId="19" w16cid:durableId="1790465191">
     <w:abstractNumId w:val="96"/>
   </w:num>
-  <w:num w:numId="20">
+  <w:num w:numId="20" w16cid:durableId="550045955">
     <w:abstractNumId w:val="87"/>
   </w:num>
-  <w:num w:numId="21">
+  <w:num w:numId="21" w16cid:durableId="1052583965">
     <w:abstractNumId w:val="127"/>
   </w:num>
-  <w:num w:numId="22">
+  <w:num w:numId="22" w16cid:durableId="886723289">
     <w:abstractNumId w:val="146"/>
   </w:num>
-  <w:num w:numId="23">
+  <w:num w:numId="23" w16cid:durableId="137578511">
     <w:abstractNumId w:val="18"/>
   </w:num>
-  <w:num w:numId="24">
+  <w:num w:numId="24" w16cid:durableId="1474175146">
     <w:abstractNumId w:val="15"/>
   </w:num>
-  <w:num w:numId="25">
+  <w:num w:numId="25" w16cid:durableId="25254581">
     <w:abstractNumId w:val="113"/>
   </w:num>
-  <w:num w:numId="26">
+  <w:num w:numId="26" w16cid:durableId="1350258090">
     <w:abstractNumId w:val="133"/>
   </w:num>
-  <w:num w:numId="27">
+  <w:num w:numId="27" w16cid:durableId="1915892209">
     <w:abstractNumId w:val="8"/>
   </w:num>
-  <w:num w:numId="28">
+  <w:num w:numId="28" w16cid:durableId="92480376">
     <w:abstractNumId w:val="138"/>
   </w:num>
-  <w:num w:numId="29">
+  <w:num w:numId="29" w16cid:durableId="840123987">
     <w:abstractNumId w:val="28"/>
   </w:num>
-  <w:num w:numId="30">
+  <w:num w:numId="30" w16cid:durableId="357899649">
     <w:abstractNumId w:val="74"/>
   </w:num>
-  <w:num w:numId="31">
+  <w:num w:numId="31" w16cid:durableId="50664603">
     <w:abstractNumId w:val="106"/>
   </w:num>
-  <w:num w:numId="32">
+  <w:num w:numId="32" w16cid:durableId="354120772">
     <w:abstractNumId w:val="76"/>
   </w:num>
-  <w:num w:numId="33">
+  <w:num w:numId="33" w16cid:durableId="1385523461">
     <w:abstractNumId w:val="1"/>
   </w:num>
-  <w:num w:numId="34">
+  <w:num w:numId="34" w16cid:durableId="500584364">
     <w:abstractNumId w:val="149"/>
   </w:num>
-  <w:num w:numId="35">
+  <w:num w:numId="35" w16cid:durableId="1096706384">
     <w:abstractNumId w:val="12"/>
   </w:num>
-  <w:num w:numId="36">
+  <w:num w:numId="36" w16cid:durableId="614143922">
     <w:abstractNumId w:val="139"/>
   </w:num>
-  <w:num w:numId="37">
+  <w:num w:numId="37" w16cid:durableId="1622762881">
     <w:abstractNumId w:val="94"/>
   </w:num>
-  <w:num w:numId="38">
+  <w:num w:numId="38" w16cid:durableId="1525360114">
     <w:abstractNumId w:val="57"/>
   </w:num>
-  <w:num w:numId="39">
+  <w:num w:numId="39" w16cid:durableId="667177278">
     <w:abstractNumId w:val="16"/>
   </w:num>
-  <w:num w:numId="40">
+  <w:num w:numId="40" w16cid:durableId="1399940306">
     <w:abstractNumId w:val="26"/>
   </w:num>
-  <w:num w:numId="41">
+  <w:num w:numId="41" w16cid:durableId="209152845">
     <w:abstractNumId w:val="118"/>
   </w:num>
-  <w:num w:numId="42">
+  <w:num w:numId="42" w16cid:durableId="2108959922">
     <w:abstractNumId w:val="145"/>
   </w:num>
-  <w:num w:numId="43">
+  <w:num w:numId="43" w16cid:durableId="2121953158">
     <w:abstractNumId w:val="150"/>
   </w:num>
-  <w:num w:numId="44">
+  <w:num w:numId="44" w16cid:durableId="646591245">
     <w:abstractNumId w:val="137"/>
   </w:num>
-  <w:num w:numId="45">
+  <w:num w:numId="45" w16cid:durableId="1985894502">
     <w:abstractNumId w:val="144"/>
   </w:num>
-  <w:num w:numId="46">
+  <w:num w:numId="46" w16cid:durableId="182598016">
     <w:abstractNumId w:val="85"/>
   </w:num>
-  <w:num w:numId="47">
+  <w:num w:numId="47" w16cid:durableId="2081369715">
     <w:abstractNumId w:val="131"/>
   </w:num>
-  <w:num w:numId="48">
+  <w:num w:numId="48" w16cid:durableId="457338787">
     <w:abstractNumId w:val="2"/>
   </w:num>
-  <w:num w:numId="49">
+  <w:num w:numId="49" w16cid:durableId="782190029">
     <w:abstractNumId w:val="45"/>
   </w:num>
-  <w:num w:numId="50">
+  <w:num w:numId="50" w16cid:durableId="102700102">
     <w:abstractNumId w:val="122"/>
   </w:num>
-  <w:num w:numId="51">
+  <w:num w:numId="51" w16cid:durableId="711884449">
     <w:abstractNumId w:val="140"/>
   </w:num>
-  <w:num w:numId="52">
+  <w:num w:numId="52" w16cid:durableId="24453708">
     <w:abstractNumId w:val="93"/>
   </w:num>
-  <w:num w:numId="53">
+  <w:num w:numId="53" w16cid:durableId="59407932">
     <w:abstractNumId w:val="88"/>
   </w:num>
-  <w:num w:numId="54">
+  <w:num w:numId="54" w16cid:durableId="294409806">
     <w:abstractNumId w:val="53"/>
   </w:num>
-  <w:num w:numId="55">
+  <w:num w:numId="55" w16cid:durableId="383138232">
     <w:abstractNumId w:val="4"/>
   </w:num>
-  <w:num w:numId="56">
+  <w:num w:numId="56" w16cid:durableId="1013994993">
     <w:abstractNumId w:val="58"/>
   </w:num>
-  <w:num w:numId="57">
+  <w:num w:numId="57" w16cid:durableId="1125344515">
     <w:abstractNumId w:val="70"/>
   </w:num>
-  <w:num w:numId="58">
+  <w:num w:numId="58" w16cid:durableId="119111044">
     <w:abstractNumId w:val="47"/>
   </w:num>
-  <w:num w:numId="59">
+  <w:num w:numId="59" w16cid:durableId="738526323">
     <w:abstractNumId w:val="104"/>
   </w:num>
-  <w:num w:numId="60">
+  <w:num w:numId="60" w16cid:durableId="304743939">
     <w:abstractNumId w:val="126"/>
   </w:num>
-  <w:num w:numId="61">
+  <w:num w:numId="61" w16cid:durableId="1737556750">
     <w:abstractNumId w:val="62"/>
   </w:num>
-  <w:num w:numId="62">
+  <w:num w:numId="62" w16cid:durableId="335620127">
     <w:abstractNumId w:val="115"/>
   </w:num>
-  <w:num w:numId="63">
+  <w:num w:numId="63" w16cid:durableId="1594164005">
     <w:abstractNumId w:val="82"/>
   </w:num>
-  <w:num w:numId="64">
+  <w:num w:numId="64" w16cid:durableId="1844511482">
     <w:abstractNumId w:val="29"/>
   </w:num>
-  <w:num w:numId="65">
+  <w:num w:numId="65" w16cid:durableId="1595360129">
     <w:abstractNumId w:val="65"/>
   </w:num>
-  <w:num w:numId="66">
+  <w:num w:numId="66" w16cid:durableId="893543897">
     <w:abstractNumId w:val="141"/>
   </w:num>
-  <w:num w:numId="67">
+  <w:num w:numId="67" w16cid:durableId="1332417726">
     <w:abstractNumId w:val="114"/>
   </w:num>
-  <w:num w:numId="68">
+  <w:num w:numId="68" w16cid:durableId="2103989632">
     <w:abstractNumId w:val="77"/>
   </w:num>
-  <w:num w:numId="69">
+  <w:num w:numId="69" w16cid:durableId="2071493878">
     <w:abstractNumId w:val="64"/>
   </w:num>
-  <w:num w:numId="70">
+  <w:num w:numId="70" w16cid:durableId="829561577">
     <w:abstractNumId w:val="27"/>
   </w:num>
-  <w:num w:numId="71">
+  <w:num w:numId="71" w16cid:durableId="552624480">
     <w:abstractNumId w:val="151"/>
   </w:num>
-  <w:num w:numId="72">
+  <w:num w:numId="72" w16cid:durableId="1299913531">
     <w:abstractNumId w:val="81"/>
   </w:num>
-  <w:num w:numId="73">
+  <w:num w:numId="73" w16cid:durableId="94449038">
     <w:abstractNumId w:val="14"/>
   </w:num>
-  <w:num w:numId="74">
+  <w:num w:numId="74" w16cid:durableId="1648776815">
     <w:abstractNumId w:val="95"/>
   </w:num>
-  <w:num w:numId="75">
+  <w:num w:numId="75" w16cid:durableId="1916355988">
     <w:abstractNumId w:val="43"/>
   </w:num>
-  <w:num w:numId="76">
+  <w:num w:numId="76" w16cid:durableId="1466318318">
     <w:abstractNumId w:val="61"/>
   </w:num>
-  <w:num w:numId="77">
+  <w:num w:numId="77" w16cid:durableId="1132865005">
     <w:abstractNumId w:val="17"/>
   </w:num>
-  <w:num w:numId="78">
+  <w:num w:numId="78" w16cid:durableId="1188252105">
     <w:abstractNumId w:val="19"/>
   </w:num>
-  <w:num w:numId="79">
+  <w:num w:numId="79" w16cid:durableId="1346976072">
     <w:abstractNumId w:val="97"/>
   </w:num>
-  <w:num w:numId="80">
+  <w:num w:numId="80" w16cid:durableId="1091002211">
     <w:abstractNumId w:val="72"/>
   </w:num>
-  <w:num w:numId="81">
+  <w:num w:numId="81" w16cid:durableId="1098796521">
     <w:abstractNumId w:val="121"/>
   </w:num>
-  <w:num w:numId="82">
+  <w:num w:numId="82" w16cid:durableId="1328249192">
     <w:abstractNumId w:val="56"/>
   </w:num>
-  <w:num w:numId="83">
+  <w:num w:numId="83" w16cid:durableId="2027055510">
     <w:abstractNumId w:val="134"/>
   </w:num>
-  <w:num w:numId="84">
+  <w:num w:numId="84" w16cid:durableId="66224039">
     <w:abstractNumId w:val="107"/>
   </w:num>
-  <w:num w:numId="85">
+  <w:num w:numId="85" w16cid:durableId="962811737">
     <w:abstractNumId w:val="99"/>
   </w:num>
-  <w:num w:numId="86">
+  <w:num w:numId="86" w16cid:durableId="1823158306">
     <w:abstractNumId w:val="86"/>
   </w:num>
-  <w:num w:numId="87">
+  <w:num w:numId="87" w16cid:durableId="2067533322">
     <w:abstractNumId w:val="129"/>
   </w:num>
-  <w:num w:numId="88">
+  <w:num w:numId="88" w16cid:durableId="1097211819">
     <w:abstractNumId w:val="10"/>
   </w:num>
-  <w:num w:numId="89">
+  <w:num w:numId="89" w16cid:durableId="1182738258">
     <w:abstractNumId w:val="39"/>
   </w:num>
-  <w:num w:numId="90">
+  <w:num w:numId="90" w16cid:durableId="293370249">
     <w:abstractNumId w:val="128"/>
   </w:num>
-  <w:num w:numId="91">
+  <w:num w:numId="91" w16cid:durableId="1997764602">
     <w:abstractNumId w:val="9"/>
   </w:num>
-  <w:num w:numId="92">
+  <w:num w:numId="92" w16cid:durableId="1621496452">
     <w:abstractNumId w:val="66"/>
   </w:num>
-  <w:num w:numId="93">
+  <w:num w:numId="93" w16cid:durableId="1337347947">
     <w:abstractNumId w:val="33"/>
   </w:num>
-  <w:num w:numId="94">
+  <w:num w:numId="94" w16cid:durableId="803229954">
     <w:abstractNumId w:val="20"/>
   </w:num>
-  <w:num w:numId="95">
+  <w:num w:numId="95" w16cid:durableId="1770152813">
     <w:abstractNumId w:val="98"/>
   </w:num>
-  <w:num w:numId="96">
+  <w:num w:numId="96" w16cid:durableId="950473310">
     <w:abstractNumId w:val="124"/>
   </w:num>
-  <w:num w:numId="97">
+  <w:num w:numId="97" w16cid:durableId="950817400">
     <w:abstractNumId w:val="136"/>
   </w:num>
-  <w:num w:numId="98">
+  <w:num w:numId="98" w16cid:durableId="1333723680">
     <w:abstractNumId w:val="100"/>
   </w:num>
-  <w:num w:numId="99">
+  <w:num w:numId="99" w16cid:durableId="614214229">
     <w:abstractNumId w:val="24"/>
   </w:num>
-  <w:num w:numId="100">
+  <w:num w:numId="100" w16cid:durableId="655649962">
     <w:abstractNumId w:val="148"/>
   </w:num>
-  <w:num w:numId="101">
+  <w:num w:numId="101" w16cid:durableId="1114713855">
     <w:abstractNumId w:val="25"/>
   </w:num>
-  <w:num w:numId="102">
+  <w:num w:numId="102" w16cid:durableId="1734230483">
     <w:abstractNumId w:val="41"/>
   </w:num>
-  <w:num w:numId="103">
+  <w:num w:numId="103" w16cid:durableId="468596301">
     <w:abstractNumId w:val="49"/>
   </w:num>
-  <w:num w:numId="104">
+  <w:num w:numId="104" w16cid:durableId="1601600092">
     <w:abstractNumId w:val="73"/>
   </w:num>
-  <w:num w:numId="105">
+  <w:num w:numId="105" w16cid:durableId="1216893136">
     <w:abstractNumId w:val="109"/>
   </w:num>
-  <w:num w:numId="106">
+  <w:num w:numId="106" w16cid:durableId="1610702992">
     <w:abstractNumId w:val="30"/>
   </w:num>
-  <w:num w:numId="107">
+  <w:num w:numId="107" w16cid:durableId="1357195092">
     <w:abstractNumId w:val="89"/>
   </w:num>
-  <w:num w:numId="108">
+  <w:num w:numId="108" w16cid:durableId="875779895">
     <w:abstractNumId w:val="125"/>
   </w:num>
-  <w:num w:numId="109">
+  <w:num w:numId="109" w16cid:durableId="1686245127">
     <w:abstractNumId w:val="6"/>
   </w:num>
-  <w:num w:numId="110">
+  <w:num w:numId="110" w16cid:durableId="1073509785">
     <w:abstractNumId w:val="130"/>
   </w:num>
-  <w:num w:numId="111">
+  <w:num w:numId="111" w16cid:durableId="1652442807">
     <w:abstractNumId w:val="110"/>
   </w:num>
-  <w:num w:numId="112">
+  <w:num w:numId="112" w16cid:durableId="1184127018">
     <w:abstractNumId w:val="135"/>
   </w:num>
-  <w:num w:numId="113">
+  <w:num w:numId="113" w16cid:durableId="1167987093">
     <w:abstractNumId w:val="63"/>
   </w:num>
-  <w:num w:numId="114">
+  <w:num w:numId="114" w16cid:durableId="239944297">
     <w:abstractNumId w:val="78"/>
   </w:num>
-  <w:num w:numId="115">
+  <w:num w:numId="115" w16cid:durableId="1621377496">
     <w:abstractNumId w:val="83"/>
   </w:num>
-  <w:num w:numId="116">
+  <w:num w:numId="116" w16cid:durableId="2114199953">
     <w:abstractNumId w:val="92"/>
   </w:num>
-  <w:num w:numId="117">
+  <w:num w:numId="117" w16cid:durableId="1024094150">
     <w:abstractNumId w:val="60"/>
   </w:num>
-  <w:num w:numId="118">
+  <w:num w:numId="118" w16cid:durableId="172040280">
     <w:abstractNumId w:val="48"/>
   </w:num>
-  <w:num w:numId="119">
+  <w:num w:numId="119" w16cid:durableId="144469116">
     <w:abstractNumId w:val="116"/>
   </w:num>
-  <w:num w:numId="120">
+  <w:num w:numId="120" w16cid:durableId="2116821930">
     <w:abstractNumId w:val="40"/>
   </w:num>
-  <w:num w:numId="121">
+  <w:num w:numId="121" w16cid:durableId="920455618">
     <w:abstractNumId w:val="90"/>
   </w:num>
-  <w:num w:numId="122">
+  <w:num w:numId="122" w16cid:durableId="1684474998">
     <w:abstractNumId w:val="32"/>
   </w:num>
-  <w:num w:numId="123">
+  <w:num w:numId="123" w16cid:durableId="774326701">
     <w:abstractNumId w:val="37"/>
   </w:num>
-  <w:num w:numId="124">
+  <w:num w:numId="124" w16cid:durableId="2005861933">
     <w:abstractNumId w:val="21"/>
   </w:num>
-  <w:num w:numId="125">
+  <w:num w:numId="125" w16cid:durableId="973096807">
     <w:abstractNumId w:val="22"/>
   </w:num>
-  <w:num w:numId="126">
+  <w:num w:numId="126" w16cid:durableId="1079711821">
     <w:abstractNumId w:val="112"/>
   </w:num>
-  <w:num w:numId="127">
+  <w:num w:numId="127" w16cid:durableId="1354072005">
     <w:abstractNumId w:val="108"/>
   </w:num>
-  <w:num w:numId="128">
+  <w:num w:numId="128" w16cid:durableId="1575430373">
     <w:abstractNumId w:val="132"/>
   </w:num>
-  <w:num w:numId="129">
+  <w:num w:numId="129" w16cid:durableId="1839271263">
     <w:abstractNumId w:val="119"/>
   </w:num>
-  <w:num w:numId="130">
+  <w:num w:numId="130" w16cid:durableId="261304643">
     <w:abstractNumId w:val="5"/>
   </w:num>
-  <w:num w:numId="131">
+  <w:num w:numId="131" w16cid:durableId="276764316">
     <w:abstractNumId w:val="117"/>
   </w:num>
-  <w:num w:numId="132">
+  <w:num w:numId="132" w16cid:durableId="875125073">
     <w:abstractNumId w:val="51"/>
   </w:num>
-  <w:num w:numId="133">
+  <w:num w:numId="133" w16cid:durableId="1553538969">
     <w:abstractNumId w:val="52"/>
   </w:num>
-  <w:num w:numId="134">
+  <w:num w:numId="134" w16cid:durableId="1160005607">
     <w:abstractNumId w:val="34"/>
   </w:num>
-  <w:num w:numId="135">
+  <w:num w:numId="135" w16cid:durableId="1678731135">
     <w:abstractNumId w:val="36"/>
   </w:num>
-  <w:num w:numId="136">
+  <w:num w:numId="136" w16cid:durableId="1994214404">
     <w:abstractNumId w:val="55"/>
   </w:num>
-  <w:num w:numId="137">
+  <w:num w:numId="137" w16cid:durableId="1669864533">
     <w:abstractNumId w:val="44"/>
   </w:num>
-  <w:num w:numId="138">
+  <w:num w:numId="138" w16cid:durableId="1113867930">
     <w:abstractNumId w:val="38"/>
   </w:num>
-  <w:num w:numId="139">
+  <w:num w:numId="139" w16cid:durableId="1018774857">
     <w:abstractNumId w:val="101"/>
   </w:num>
-  <w:num w:numId="140">
+  <w:num w:numId="140" w16cid:durableId="1704359915">
     <w:abstractNumId w:val="71"/>
   </w:num>
-  <w:num w:numId="141">
+  <w:num w:numId="141" w16cid:durableId="966468696">
     <w:abstractNumId w:val="111"/>
   </w:num>
-  <w:num w:numId="142">
+  <w:num w:numId="142" w16cid:durableId="1199128958">
     <w:abstractNumId w:val="143"/>
   </w:num>
-  <w:num w:numId="143">
+  <w:num w:numId="143" w16cid:durableId="1715156708">
     <w:abstractNumId w:val="67"/>
   </w:num>
-  <w:num w:numId="144">
+  <w:num w:numId="144" w16cid:durableId="130632398">
     <w:abstractNumId w:val="123"/>
   </w:num>
-  <w:num w:numId="145">
+  <w:num w:numId="145" w16cid:durableId="719330262">
     <w:abstractNumId w:val="31"/>
   </w:num>
-  <w:num w:numId="146">
+  <w:num w:numId="146" w16cid:durableId="1830367623">
     <w:abstractNumId w:val="46"/>
   </w:num>
-  <w:num w:numId="147">
+  <w:num w:numId="147" w16cid:durableId="35130754">
     <w:abstractNumId w:val="35"/>
   </w:num>
-  <w:num w:numId="148">
+  <w:num w:numId="148" w16cid:durableId="111754100">
     <w:abstractNumId w:val="50"/>
   </w:num>
-  <w:num w:numId="149">
+  <w:num w:numId="149" w16cid:durableId="793139667">
     <w:abstractNumId w:val="120"/>
   </w:num>
-  <w:num w:numId="150">
+  <w:num w:numId="150" w16cid:durableId="2090275039">
     <w:abstractNumId w:val="11"/>
   </w:num>
-  <w:num w:numId="151">
+  <w:num w:numId="151" w16cid:durableId="1126700107">
     <w:abstractNumId w:val="7"/>
   </w:num>
-  <w:num w:numId="152">
+  <w:num w:numId="152" w16cid:durableId="1302731886">
     <w:abstractNumId w:val="13"/>
   </w:num>
-  <w:num w:numId="153">
+  <w:num w:numId="153" w16cid:durableId="1914779877">
     <w:abstractNumId w:val="23"/>
   </w:num>
-  <w:num w:numId="154">
+  <w:num w:numId="154" w16cid:durableId="1635867033">
     <w:abstractNumId w:val="147"/>
   </w:num>
-  <w:num w:numId="155">
+  <w:num w:numId="155" w16cid:durableId="41710239">
     <w:abstractNumId w:val="105"/>
   </w:num>
   <w:numIdMacAtCleanup w:val="145"/>
@@ -39467,7 +39447,7 @@
 </file>
 
 <file path=word/styles.xml><?xml version="1.0" encoding="utf-8"?>
-<w:styles xmlns:mc="http://schemas.openxmlformats.org/markup-compatibility/2006" xmlns:r="http://schemas.openxmlformats.org/officeDocument/2006/relationships" xmlns:w="http://schemas.openxmlformats.org/wordprocessingml/2006/main" xmlns:w14="http://schemas.microsoft.com/office/word/2010/wordml" xmlns:w15="http://schemas.microsoft.com/office/word/2012/wordml" xmlns:w16cid="http://schemas.microsoft.com/office/word/2016/wordml/cid" xmlns:w16se="http://schemas.microsoft.com/office/word/2015/wordml/symex" mc:Ignorable="w14 w15 w16se w16cid">
+<w:styles xmlns:mc="http://schemas.openxmlformats.org/markup-compatibility/2006" xmlns:r="http://schemas.openxmlformats.org/officeDocument/2006/relationships" xmlns:w="http://schemas.openxmlformats.org/wordprocessingml/2006/main" xmlns:w14="http://schemas.microsoft.com/office/word/2010/wordml" xmlns:w15="http://schemas.microsoft.com/office/word/2012/wordml" xmlns:w16cex="http://schemas.microsoft.com/office/word/2018/wordml/cex" xmlns:w16cid="http://schemas.microsoft.com/office/word/2016/wordml/cid" xmlns:w16="http://schemas.microsoft.com/office/word/2018/wordml" xmlns:w16du="http://schemas.microsoft.com/office/word/2023/wordml/word16du" xmlns:w16sdtdh="http://schemas.microsoft.com/office/word/2020/wordml/sdtdatahash" xmlns:w16sdtfl="http://schemas.microsoft.com/office/word/2024/wordml/sdtformatlock" xmlns:w16se="http://schemas.microsoft.com/office/word/2015/wordml/symex" mc:Ignorable="w14 w15 w16se w16cid w16 w16cex w16sdtdh w16sdtfl w16du">
   <w:docDefaults>
     <w:rPrDefault>
       <w:rPr>
@@ -39483,7 +39463,7 @@
       </w:pPr>
     </w:pPrDefault>
   </w:docDefaults>
-  <w:latentStyles w:defLockedState="0" w:defUIPriority="99" w:defSemiHidden="0" w:defUnhideWhenUsed="0" w:defQFormat="0" w:count="375">
+  <w:latentStyles w:defLockedState="0" w:defUIPriority="99" w:defSemiHidden="0" w:defUnhideWhenUsed="0" w:defQFormat="0" w:count="376">
     <w:lsdException w:name="Normal" w:uiPriority="1" w:qFormat="1"/>
     <w:lsdException w:name="heading 1" w:uiPriority="9" w:qFormat="1"/>
     <w:lsdException w:name="heading 2" w:semiHidden="1" w:uiPriority="1" w:unhideWhenUsed="1" w:qFormat="1"/>
@@ -39859,6 +39839,7 @@
     <w:lsdException w:name="Smart Hyperlink" w:semiHidden="1" w:unhideWhenUsed="1"/>
     <w:lsdException w:name="Hashtag" w:semiHidden="1" w:unhideWhenUsed="1"/>
     <w:lsdException w:name="Unresolved Mention" w:semiHidden="1" w:unhideWhenUsed="1"/>
+    <w:lsdException w:name="Smart Link" w:semiHidden="1" w:unhideWhenUsed="1"/>
   </w:latentStyles>
   <w:style w:type="paragraph" w:default="1" w:styleId="Normal">
     <w:name w:val="Normal"/>
@@ -40631,7 +40612,7 @@
 
 <file path=customXml/item1.xml><?xml version="1.0" encoding="utf-8"?>
 <CoverPageProperties xmlns="http://schemas.microsoft.com/office/2006/coverPageProps">
-  <PublishDate>2025-08-03T00:00:00</PublishDate>
+  <PublishDate>2025-08-24T00:00:00</PublishDate>
   <Abstract/>
   <CompanyAddress/>
   <CompanyPhone/>
